--- a/doc/微名片页面需求.docx
+++ b/doc/微名片页面需求.docx
@@ -5,9 +5,6 @@
     <w:p>
       <w:pPr>
         <w:pStyle w:val="1"/>
-        <w:rPr>
-          <w:rFonts w:hint="eastAsia"/>
-        </w:rPr>
       </w:pPr>
       <w:r>
         <w:rPr>
@@ -24,15 +21,12 @@
           <w:numId w:val="2"/>
         </w:numPr>
         <w:ind w:firstLineChars="0"/>
-        <w:rPr>
-          <w:rFonts w:hint="eastAsia"/>
-        </w:rPr>
-      </w:pPr>
-      <w:r>
-        <w:rPr>
-          <w:rFonts w:hint="eastAsia"/>
-        </w:rPr>
-        <w:t>登录状态栏（顶部）</w:t>
+      </w:pPr>
+      <w:r>
+        <w:rPr>
+          <w:rFonts w:hint="eastAsia"/>
+        </w:rPr>
+        <w:t>顶部状态栏</w:t>
       </w:r>
     </w:p>
     <w:p>
@@ -43,15 +37,12 @@
           <w:numId w:val="2"/>
         </w:numPr>
         <w:ind w:firstLineChars="0"/>
-        <w:rPr>
-          <w:rFonts w:hint="eastAsia"/>
-        </w:rPr>
-      </w:pPr>
-      <w:r>
-        <w:rPr>
-          <w:rFonts w:hint="eastAsia"/>
-        </w:rPr>
-        <w:t>功能模块栏（底部）</w:t>
+      </w:pPr>
+      <w:r>
+        <w:rPr>
+          <w:rFonts w:hint="eastAsia"/>
+        </w:rPr>
+        <w:t>内容展示区</w:t>
       </w:r>
     </w:p>
     <w:p>
@@ -62,61 +53,24 @@
           <w:numId w:val="2"/>
         </w:numPr>
         <w:ind w:firstLineChars="0"/>
-        <w:rPr>
-          <w:rFonts w:hint="eastAsia"/>
-        </w:rPr>
-      </w:pPr>
-      <w:r>
-        <w:rPr>
-          <w:rFonts w:hint="eastAsia"/>
-        </w:rPr>
-        <w:t>需要展示什么内容</w:t>
-      </w:r>
-      <w:r>
-        <w:rPr>
-          <w:rFonts w:hint="eastAsia"/>
-        </w:rPr>
-        <w:t>（</w:t>
-      </w:r>
-      <w:r>
-        <w:rPr>
-          <w:rFonts w:hint="eastAsia"/>
-        </w:rPr>
-        <w:t>个人名片模板</w:t>
-      </w:r>
-      <w:r>
-        <w:rPr>
-          <w:rFonts w:hint="eastAsia"/>
-        </w:rPr>
-        <w:t>展示？）</w:t>
-      </w:r>
-    </w:p>
-    <w:p>
-      <w:pPr>
-        <w:rPr>
-          <w:rFonts w:hint="eastAsia"/>
-        </w:rPr>
-      </w:pPr>
-    </w:p>
-    <w:p>
-      <w:pPr>
-        <w:rPr>
-          <w:rFonts w:hint="eastAsia"/>
-        </w:rPr>
-      </w:pPr>
-    </w:p>
+      </w:pPr>
+      <w:r>
+        <w:rPr>
+          <w:rFonts w:hint="eastAsia"/>
+        </w:rPr>
+        <w:t>底部信息栏</w:t>
+      </w:r>
+    </w:p>
+    <w:p/>
     <w:p>
       <w:pPr>
         <w:pStyle w:val="1"/>
-        <w:rPr>
-          <w:rFonts w:hint="eastAsia"/>
-        </w:rPr>
-      </w:pPr>
-      <w:r>
-        <w:rPr>
-          <w:rFonts w:hint="eastAsia"/>
-        </w:rPr>
-        <w:t>个人中心</w:t>
+      </w:pPr>
+      <w:r>
+        <w:rPr>
+          <w:rFonts w:hint="eastAsia"/>
+        </w:rPr>
+        <w:t>我的名片</w:t>
       </w:r>
     </w:p>
     <w:p>
@@ -127,27 +81,12 @@
           <w:numId w:val="1"/>
         </w:numPr>
         <w:ind w:firstLineChars="0"/>
-        <w:rPr>
-          <w:rFonts w:hint="eastAsia"/>
-        </w:rPr>
-      </w:pPr>
-      <w:r>
-        <w:rPr>
-          <w:rFonts w:hint="eastAsia"/>
-        </w:rPr>
-        <w:t>个人信息展示（头像，姓名，头衔，电话，地址</w:t>
-      </w:r>
-      <w:r>
-        <w:rPr>
-          <w:rFonts w:hint="eastAsia"/>
-        </w:rPr>
-        <w:t>……</w:t>
-      </w:r>
-      <w:r>
-        <w:rPr>
-          <w:rFonts w:hint="eastAsia"/>
-        </w:rPr>
-        <w:t>）</w:t>
+      </w:pPr>
+      <w:r>
+        <w:rPr>
+          <w:rFonts w:hint="eastAsia"/>
+        </w:rPr>
+        <w:t>个人信息</w:t>
       </w:r>
     </w:p>
     <w:p>
@@ -158,148 +97,18 @@
           <w:numId w:val="1"/>
         </w:numPr>
         <w:ind w:firstLineChars="0"/>
-        <w:rPr>
-          <w:rFonts w:hint="eastAsia"/>
-        </w:rPr>
-      </w:pPr>
-      <w:r>
-        <w:rPr>
-          <w:rFonts w:hint="eastAsia"/>
-        </w:rPr>
-        <w:t>个人信息编辑（增、删、改、查</w:t>
-      </w:r>
-      <w:r>
-        <w:rPr>
-          <w:rFonts w:hint="eastAsia"/>
-        </w:rPr>
-        <w:t>，字段无限添加</w:t>
-      </w:r>
-      <w:r>
-        <w:rPr>
-          <w:rFonts w:hint="eastAsia"/>
-        </w:rPr>
-        <w:t>）</w:t>
-      </w:r>
-    </w:p>
-    <w:p>
-      <w:pPr>
-        <w:pStyle w:val="a3"/>
-        <w:numPr>
-          <w:ilvl w:val="0"/>
-          <w:numId w:val="1"/>
-        </w:numPr>
-        <w:ind w:firstLineChars="0"/>
-        <w:rPr>
-          <w:rFonts w:hint="eastAsia"/>
-        </w:rPr>
-      </w:pPr>
-      <w:r>
-        <w:rPr>
-          <w:rFonts w:hint="eastAsia"/>
-        </w:rPr>
-        <w:t>绑定到公司下的员工信息</w:t>
-      </w:r>
-      <w:r>
-        <w:rPr>
-          <w:rFonts w:hint="eastAsia"/>
-        </w:rPr>
-        <w:t>（输入公司代码，员工工号）</w:t>
-      </w:r>
-    </w:p>
-    <w:p>
-      <w:pPr>
-        <w:pStyle w:val="a3"/>
-        <w:numPr>
-          <w:ilvl w:val="0"/>
-          <w:numId w:val="1"/>
-        </w:numPr>
-        <w:ind w:firstLineChars="0"/>
-        <w:rPr>
-          <w:rFonts w:hint="eastAsia"/>
-        </w:rPr>
-      </w:pPr>
-      <w:r>
-        <w:rPr>
-          <w:rFonts w:hint="eastAsia"/>
-        </w:rPr>
-        <w:t>选择名片模板展示</w:t>
-      </w:r>
-      <w:r>
-        <w:rPr>
-          <w:rFonts w:hint="eastAsia"/>
-        </w:rPr>
-        <w:t>（</w:t>
-      </w:r>
-      <w:r>
-        <w:rPr>
-          <w:rFonts w:hint="eastAsia"/>
-        </w:rPr>
-        <w:t>h5</w:t>
-      </w:r>
-      <w:r>
-        <w:rPr>
-          <w:rFonts w:hint="eastAsia"/>
-        </w:rPr>
-        <w:t>模板）</w:t>
-      </w:r>
-    </w:p>
-    <w:p>
-      <w:pPr>
-        <w:pStyle w:val="a3"/>
-        <w:numPr>
-          <w:ilvl w:val="0"/>
-          <w:numId w:val="1"/>
-        </w:numPr>
-        <w:ind w:firstLineChars="0"/>
-        <w:rPr>
-          <w:rFonts w:hint="eastAsia"/>
-        </w:rPr>
-      </w:pPr>
-      <w:r>
-        <w:rPr>
-          <w:rFonts w:hint="eastAsia"/>
-        </w:rPr>
-        <w:t>分享名片（个人名片、公司名片）</w:t>
-      </w:r>
-      <w:r>
-        <w:rPr>
-          <w:rFonts w:hint="eastAsia"/>
-        </w:rPr>
-        <w:t>（</w:t>
-      </w:r>
-      <w:r>
-        <w:rPr>
-          <w:rFonts w:hint="eastAsia"/>
-        </w:rPr>
-        <w:t>h5</w:t>
-      </w:r>
-      <w:r>
-        <w:rPr>
-          <w:rFonts w:hint="eastAsia"/>
-        </w:rPr>
-        <w:t>页面）</w:t>
-      </w:r>
-    </w:p>
-    <w:p>
-      <w:pPr>
-        <w:rPr>
-          <w:rFonts w:hint="eastAsia"/>
-        </w:rPr>
-      </w:pPr>
-    </w:p>
-    <w:p>
-      <w:pPr>
-        <w:rPr>
-          <w:rFonts w:hint="eastAsia"/>
-        </w:rPr>
-      </w:pPr>
-    </w:p>
+      </w:pPr>
+      <w:r>
+        <w:rPr>
+          <w:rFonts w:hint="eastAsia"/>
+        </w:rPr>
+        <w:t>我的名片</w:t>
+      </w:r>
+    </w:p>
+    <w:p/>
     <w:p>
       <w:pPr>
         <w:pStyle w:val="1"/>
-        <w:rPr>
-          <w:rFonts w:hint="eastAsia"/>
-        </w:rPr>
       </w:pPr>
       <w:r>
         <w:rPr>
@@ -316,15 +125,12 @@
           <w:numId w:val="3"/>
         </w:numPr>
         <w:ind w:firstLineChars="0"/>
-        <w:rPr>
-          <w:rFonts w:hint="eastAsia"/>
-        </w:rPr>
-      </w:pPr>
-      <w:r>
-        <w:rPr>
-          <w:rFonts w:hint="eastAsia"/>
-        </w:rPr>
-        <w:t>通讯录列表（各种排序展示，分类展示）</w:t>
+      </w:pPr>
+      <w:r>
+        <w:rPr>
+          <w:rFonts w:hint="eastAsia"/>
+        </w:rPr>
+        <w:t>我的通讯录</w:t>
       </w:r>
     </w:p>
     <w:p>
@@ -335,15 +141,12 @@
           <w:numId w:val="3"/>
         </w:numPr>
         <w:ind w:firstLineChars="0"/>
-        <w:rPr>
-          <w:rFonts w:hint="eastAsia"/>
-        </w:rPr>
-      </w:pPr>
-      <w:r>
-        <w:rPr>
-          <w:rFonts w:hint="eastAsia"/>
-        </w:rPr>
-        <w:t>查看名片（是否需要带上模板展示）</w:t>
+      </w:pPr>
+      <w:r>
+        <w:rPr>
+          <w:rFonts w:hint="eastAsia"/>
+        </w:rPr>
+        <w:t>添加联系人</w:t>
       </w:r>
     </w:p>
     <w:p>
@@ -354,73 +157,32 @@
           <w:numId w:val="3"/>
         </w:numPr>
         <w:ind w:firstLineChars="0"/>
-        <w:rPr>
-          <w:rFonts w:hint="eastAsia"/>
-        </w:rPr>
-      </w:pPr>
-      <w:r>
-        <w:rPr>
-          <w:rFonts w:hint="eastAsia"/>
-        </w:rPr>
-        <w:t>直接拨打电话，短信，</w:t>
-      </w:r>
-      <w:r>
-        <w:rPr>
-          <w:rFonts w:hint="eastAsia"/>
-        </w:rPr>
-        <w:t>（</w:t>
-      </w:r>
-      <w:r>
-        <w:rPr>
-          <w:rFonts w:hint="eastAsia"/>
-        </w:rPr>
-        <w:t>添加</w:t>
-      </w:r>
-      <w:r>
-        <w:rPr>
-          <w:rFonts w:hint="eastAsia"/>
-        </w:rPr>
-        <w:t>第三方社交账号</w:t>
-      </w:r>
-      <w:r>
-        <w:rPr>
-          <w:rFonts w:hint="eastAsia"/>
-        </w:rPr>
-        <w:t>？）</w:t>
-      </w:r>
-    </w:p>
-    <w:p>
-      <w:pPr>
-        <w:rPr>
-          <w:rFonts w:hint="eastAsia"/>
-        </w:rPr>
-      </w:pPr>
-    </w:p>
-    <w:p>
-      <w:pPr>
-        <w:rPr>
-          <w:rFonts w:hint="eastAsia"/>
-        </w:rPr>
-      </w:pPr>
-    </w:p>
+      </w:pPr>
+      <w:r>
+        <w:rPr>
+          <w:rFonts w:hint="eastAsia"/>
+        </w:rPr>
+        <w:t>设置分组</w:t>
+      </w:r>
+    </w:p>
+    <w:p/>
     <w:p>
       <w:pPr>
         <w:pStyle w:val="1"/>
-        <w:rPr>
-          <w:rFonts w:hint="eastAsia"/>
-        </w:rPr>
-      </w:pPr>
+      </w:pPr>
+      <w:r>
+        <w:rPr>
+          <w:rFonts w:hint="eastAsia"/>
+        </w:rPr>
+        <w:t>我的</w:t>
+      </w:r>
+      <w:bookmarkStart w:id="0" w:name="_GoBack"/>
+      <w:bookmarkEnd w:id="0"/>
       <w:r>
         <w:rPr>
           <w:rFonts w:hint="eastAsia"/>
         </w:rPr>
         <w:t>公司</w:t>
-      </w:r>
-      <w:r>
-        <w:rPr>
-          <w:rFonts w:hint="eastAsia"/>
-        </w:rPr>
-        <w:t>管理</w:t>
       </w:r>
     </w:p>
     <w:p>
@@ -428,18 +190,15 @@
         <w:pStyle w:val="a3"/>
         <w:numPr>
           <w:ilvl w:val="0"/>
-          <w:numId w:val="4"/>
+          <w:numId w:val="8"/>
         </w:numPr>
         <w:ind w:firstLineChars="0"/>
-        <w:rPr>
-          <w:rFonts w:hint="eastAsia"/>
-        </w:rPr>
-      </w:pPr>
-      <w:r>
-        <w:rPr>
-          <w:rFonts w:hint="eastAsia"/>
-        </w:rPr>
-        <w:t>申请录入公司信息（两个动作，申请成为公司，录入信息）</w:t>
+      </w:pPr>
+      <w:r>
+        <w:rPr>
+          <w:rFonts w:hint="eastAsia"/>
+        </w:rPr>
+        <w:t>我的公司（绑定公司）</w:t>
       </w:r>
     </w:p>
     <w:p>
@@ -447,18 +206,15 @@
         <w:pStyle w:val="a3"/>
         <w:numPr>
           <w:ilvl w:val="0"/>
-          <w:numId w:val="4"/>
+          <w:numId w:val="8"/>
         </w:numPr>
         <w:ind w:firstLineChars="0"/>
-        <w:rPr>
-          <w:rFonts w:hint="eastAsia"/>
-        </w:rPr>
-      </w:pPr>
-      <w:r>
-        <w:rPr>
-          <w:rFonts w:hint="eastAsia"/>
-        </w:rPr>
-        <w:t>设置公司结构（部门，上下级关系）</w:t>
+      </w:pPr>
+      <w:r>
+        <w:rPr>
+          <w:rFonts w:hint="eastAsia"/>
+        </w:rPr>
+        <w:t>我的同事（我的员工）</w:t>
       </w:r>
     </w:p>
     <w:p>
@@ -466,72 +222,33 @@
         <w:pStyle w:val="a3"/>
         <w:numPr>
           <w:ilvl w:val="0"/>
-          <w:numId w:val="4"/>
+          <w:numId w:val="8"/>
         </w:numPr>
         <w:ind w:firstLineChars="0"/>
-        <w:rPr>
-          <w:rFonts w:hint="eastAsia"/>
-        </w:rPr>
-      </w:pPr>
-      <w:r>
-        <w:rPr>
-          <w:rFonts w:hint="eastAsia"/>
-        </w:rPr>
-        <w:t>录入员工信息（批量录入）</w:t>
-      </w:r>
-      <w:r>
-        <w:rPr>
-          <w:rFonts w:hint="eastAsia"/>
-        </w:rPr>
-        <w:t>（分享绑定）</w:t>
-      </w:r>
-    </w:p>
-    <w:p>
-      <w:pPr>
-        <w:pStyle w:val="a3"/>
-        <w:numPr>
-          <w:ilvl w:val="0"/>
-          <w:numId w:val="4"/>
-        </w:numPr>
-        <w:ind w:firstLineChars="0"/>
-        <w:rPr>
-          <w:rFonts w:hint="eastAsia"/>
-        </w:rPr>
-      </w:pPr>
-      <w:r>
-        <w:rPr>
-          <w:rFonts w:hint="eastAsia"/>
-        </w:rPr>
-        <w:t>查看绑定情况及名片被收藏次数</w:t>
-      </w:r>
-    </w:p>
-    <w:p>
-      <w:pPr>
-        <w:rPr>
-          <w:rFonts w:hint="eastAsia"/>
-        </w:rPr>
-      </w:pPr>
-    </w:p>
-    <w:p>
-      <w:pPr>
-        <w:rPr>
-          <w:rFonts w:hint="eastAsia"/>
-        </w:rPr>
-      </w:pPr>
-    </w:p>
+      </w:pPr>
+      <w:r>
+        <w:rPr>
+          <w:rFonts w:hint="eastAsia"/>
+        </w:rPr>
+        <w:t>注册公司</w:t>
+      </w:r>
+    </w:p>
+    <w:p/>
     <w:p>
       <w:pPr>
         <w:pStyle w:val="1"/>
-        <w:rPr>
-          <w:rFonts w:hint="eastAsia"/>
-        </w:rPr>
-      </w:pPr>
-      <w:r>
-        <w:rPr>
-          <w:rFonts w:hint="eastAsia"/>
-        </w:rPr>
-        <w:lastRenderedPageBreak/>
-        <w:t>模板管理</w:t>
+      </w:pPr>
+      <w:r>
+        <w:rPr>
+          <w:rFonts w:hint="eastAsia"/>
+        </w:rPr>
+        <w:t>模板</w:t>
+      </w:r>
+      <w:r>
+        <w:rPr>
+          <w:rFonts w:hint="eastAsia"/>
+        </w:rPr>
+        <w:t>中心</w:t>
       </w:r>
     </w:p>
     <w:p>
@@ -542,15 +259,12 @@
           <w:numId w:val="6"/>
         </w:numPr>
         <w:ind w:firstLineChars="0"/>
-        <w:rPr>
-          <w:rFonts w:hint="eastAsia"/>
-        </w:rPr>
-      </w:pPr>
-      <w:r>
-        <w:rPr>
-          <w:rFonts w:hint="eastAsia"/>
-        </w:rPr>
-        <w:t>模板列表，全部模板，收费、免费</w:t>
+      </w:pPr>
+      <w:r>
+        <w:rPr>
+          <w:rFonts w:hint="eastAsia"/>
+        </w:rPr>
+        <w:t>我的模板</w:t>
       </w:r>
     </w:p>
     <w:p>
@@ -561,21 +275,25 @@
           <w:numId w:val="6"/>
         </w:numPr>
         <w:ind w:firstLineChars="0"/>
-        <w:rPr>
-          <w:rFonts w:hint="eastAsia"/>
-        </w:rPr>
-      </w:pPr>
-      <w:r>
-        <w:rPr>
-          <w:rFonts w:hint="eastAsia"/>
-        </w:rPr>
-        <w:t>我的模板（个人）</w:t>
-      </w:r>
-      <w:r>
-        <w:rPr>
-          <w:rFonts w:hint="eastAsia"/>
-        </w:rPr>
-        <w:t>用户个人名片选择</w:t>
+      </w:pPr>
+      <w:r>
+        <w:rPr>
+          <w:rFonts w:hint="eastAsia"/>
+        </w:rPr>
+        <w:t>全部模板</w:t>
+      </w:r>
+    </w:p>
+    <w:p/>
+    <w:p>
+      <w:pPr>
+        <w:pStyle w:val="1"/>
+      </w:pPr>
+      <w:r>
+        <w:rPr>
+          <w:rFonts w:hint="eastAsia"/>
+        </w:rPr>
+        <w:lastRenderedPageBreak/>
+        <w:t>安全中心</w:t>
       </w:r>
     </w:p>
     <w:p>
@@ -583,42 +301,66 @@
         <w:pStyle w:val="a3"/>
         <w:numPr>
           <w:ilvl w:val="0"/>
-          <w:numId w:val="6"/>
+          <w:numId w:val="7"/>
         </w:numPr>
         <w:ind w:firstLineChars="0"/>
-        <w:rPr>
-          <w:rFonts w:hint="eastAsia"/>
-        </w:rPr>
-      </w:pPr>
-      <w:r>
-        <w:rPr>
-          <w:rFonts w:hint="eastAsia"/>
-        </w:rPr>
-        <w:t>我的模板（公司）</w:t>
-      </w:r>
-      <w:r>
-        <w:rPr>
-          <w:rFonts w:hint="eastAsia"/>
-        </w:rPr>
-        <w:t>用于公司员工名片（统一）</w:t>
-      </w:r>
-    </w:p>
-    <w:p>
-      <w:pPr>
-        <w:rPr>
-          <w:rFonts w:hint="eastAsia"/>
-        </w:rPr>
-      </w:pPr>
-    </w:p>
-    <w:p>
-      <w:pPr>
-        <w:rPr>
-          <w:rFonts w:hint="eastAsia"/>
-        </w:rPr>
-      </w:pPr>
-      <w:bookmarkStart w:id="0" w:name="_GoBack"/>
-      <w:bookmarkEnd w:id="0"/>
-    </w:p>
+      </w:pPr>
+      <w:r>
+        <w:rPr>
+          <w:rFonts w:hint="eastAsia"/>
+        </w:rPr>
+        <w:t>绑定手机</w:t>
+      </w:r>
+    </w:p>
+    <w:p>
+      <w:pPr>
+        <w:pStyle w:val="a3"/>
+        <w:numPr>
+          <w:ilvl w:val="0"/>
+          <w:numId w:val="7"/>
+        </w:numPr>
+        <w:ind w:firstLineChars="0"/>
+      </w:pPr>
+      <w:r>
+        <w:rPr>
+          <w:rFonts w:hint="eastAsia"/>
+        </w:rPr>
+        <w:t>验证邮箱</w:t>
+      </w:r>
+    </w:p>
+    <w:p>
+      <w:pPr>
+        <w:pStyle w:val="a3"/>
+        <w:numPr>
+          <w:ilvl w:val="0"/>
+          <w:numId w:val="7"/>
+        </w:numPr>
+        <w:ind w:firstLineChars="0"/>
+      </w:pPr>
+      <w:r>
+        <w:rPr>
+          <w:rFonts w:hint="eastAsia"/>
+        </w:rPr>
+        <w:t>绑定第三方</w:t>
+      </w:r>
+    </w:p>
+    <w:p>
+      <w:pPr>
+        <w:pStyle w:val="a3"/>
+        <w:numPr>
+          <w:ilvl w:val="0"/>
+          <w:numId w:val="7"/>
+        </w:numPr>
+        <w:ind w:firstLineChars="0"/>
+      </w:pPr>
+      <w:r>
+        <w:rPr>
+          <w:rFonts w:hint="eastAsia"/>
+        </w:rPr>
+        <w:t>修改密码</w:t>
+      </w:r>
+    </w:p>
+    <w:p/>
     <w:sectPr>
       <w:pgSz w:w="11906" w:h="16838"/>
       <w:pgMar w:top="1440" w:right="1800" w:bottom="1440" w:left="1800" w:header="851" w:footer="992" w:gutter="0"/>
@@ -810,6 +552,95 @@
     </w:lvl>
   </w:abstractNum>
   <w:abstractNum w:abstractNumId="2">
+    <w:nsid w:val="438C195B"/>
+    <w:multiLevelType w:val="hybridMultilevel"/>
+    <w:tmpl w:val="AA7852CA"/>
+    <w:lvl w:ilvl="0" w:tplc="4CCEE41C">
+      <w:start w:val="1"/>
+      <w:numFmt w:val="decimal"/>
+      <w:lvlText w:val="%1、"/>
+      <w:lvlJc w:val="left"/>
+      <w:pPr>
+        <w:ind w:left="360" w:hanging="360"/>
+      </w:pPr>
+      <w:rPr>
+        <w:rFonts w:hint="default"/>
+      </w:rPr>
+    </w:lvl>
+    <w:lvl w:ilvl="1" w:tplc="04090019" w:tentative="1">
+      <w:start w:val="1"/>
+      <w:numFmt w:val="lowerLetter"/>
+      <w:lvlText w:val="%2)"/>
+      <w:lvlJc w:val="left"/>
+      <w:pPr>
+        <w:ind w:left="840" w:hanging="420"/>
+      </w:pPr>
+    </w:lvl>
+    <w:lvl w:ilvl="2" w:tplc="0409001B" w:tentative="1">
+      <w:start w:val="1"/>
+      <w:numFmt w:val="lowerRoman"/>
+      <w:lvlText w:val="%3."/>
+      <w:lvlJc w:val="right"/>
+      <w:pPr>
+        <w:ind w:left="1260" w:hanging="420"/>
+      </w:pPr>
+    </w:lvl>
+    <w:lvl w:ilvl="3" w:tplc="0409000F" w:tentative="1">
+      <w:start w:val="1"/>
+      <w:numFmt w:val="decimal"/>
+      <w:lvlText w:val="%4."/>
+      <w:lvlJc w:val="left"/>
+      <w:pPr>
+        <w:ind w:left="1680" w:hanging="420"/>
+      </w:pPr>
+    </w:lvl>
+    <w:lvl w:ilvl="4" w:tplc="04090019" w:tentative="1">
+      <w:start w:val="1"/>
+      <w:numFmt w:val="lowerLetter"/>
+      <w:lvlText w:val="%5)"/>
+      <w:lvlJc w:val="left"/>
+      <w:pPr>
+        <w:ind w:left="2100" w:hanging="420"/>
+      </w:pPr>
+    </w:lvl>
+    <w:lvl w:ilvl="5" w:tplc="0409001B" w:tentative="1">
+      <w:start w:val="1"/>
+      <w:numFmt w:val="lowerRoman"/>
+      <w:lvlText w:val="%6."/>
+      <w:lvlJc w:val="right"/>
+      <w:pPr>
+        <w:ind w:left="2520" w:hanging="420"/>
+      </w:pPr>
+    </w:lvl>
+    <w:lvl w:ilvl="6" w:tplc="0409000F" w:tentative="1">
+      <w:start w:val="1"/>
+      <w:numFmt w:val="decimal"/>
+      <w:lvlText w:val="%7."/>
+      <w:lvlJc w:val="left"/>
+      <w:pPr>
+        <w:ind w:left="2940" w:hanging="420"/>
+      </w:pPr>
+    </w:lvl>
+    <w:lvl w:ilvl="7" w:tplc="04090019" w:tentative="1">
+      <w:start w:val="1"/>
+      <w:numFmt w:val="lowerLetter"/>
+      <w:lvlText w:val="%8)"/>
+      <w:lvlJc w:val="left"/>
+      <w:pPr>
+        <w:ind w:left="3360" w:hanging="420"/>
+      </w:pPr>
+    </w:lvl>
+    <w:lvl w:ilvl="8" w:tplc="0409001B" w:tentative="1">
+      <w:start w:val="1"/>
+      <w:numFmt w:val="lowerRoman"/>
+      <w:lvlText w:val="%9."/>
+      <w:lvlJc w:val="right"/>
+      <w:pPr>
+        <w:ind w:left="3780" w:hanging="420"/>
+      </w:pPr>
+    </w:lvl>
+  </w:abstractNum>
+  <w:abstractNum w:abstractNumId="3">
     <w:nsid w:val="46E04023"/>
     <w:multiLevelType w:val="hybridMultilevel"/>
     <w:tmpl w:val="FD14A91C"/>
@@ -898,7 +729,7 @@
       </w:pPr>
     </w:lvl>
   </w:abstractNum>
-  <w:abstractNum w:abstractNumId="3">
+  <w:abstractNum w:abstractNumId="4">
     <w:nsid w:val="50120727"/>
     <w:multiLevelType w:val="hybridMultilevel"/>
     <w:tmpl w:val="BF34E0A6"/>
@@ -987,7 +818,7 @@
       </w:pPr>
     </w:lvl>
   </w:abstractNum>
-  <w:abstractNum w:abstractNumId="4">
+  <w:abstractNum w:abstractNumId="5">
     <w:nsid w:val="6EDA6F0B"/>
     <w:multiLevelType w:val="hybridMultilevel"/>
     <w:tmpl w:val="A1A6C604"/>
@@ -1076,7 +907,96 @@
       </w:pPr>
     </w:lvl>
   </w:abstractNum>
-  <w:abstractNum w:abstractNumId="5">
+  <w:abstractNum w:abstractNumId="6">
+    <w:nsid w:val="722248DE"/>
+    <w:multiLevelType w:val="hybridMultilevel"/>
+    <w:tmpl w:val="C8E0E34E"/>
+    <w:lvl w:ilvl="0" w:tplc="4228745E">
+      <w:start w:val="1"/>
+      <w:numFmt w:val="decimal"/>
+      <w:lvlText w:val="%1、"/>
+      <w:lvlJc w:val="left"/>
+      <w:pPr>
+        <w:ind w:left="360" w:hanging="360"/>
+      </w:pPr>
+      <w:rPr>
+        <w:rFonts w:hint="default"/>
+      </w:rPr>
+    </w:lvl>
+    <w:lvl w:ilvl="1" w:tplc="04090019" w:tentative="1">
+      <w:start w:val="1"/>
+      <w:numFmt w:val="lowerLetter"/>
+      <w:lvlText w:val="%2)"/>
+      <w:lvlJc w:val="left"/>
+      <w:pPr>
+        <w:ind w:left="840" w:hanging="420"/>
+      </w:pPr>
+    </w:lvl>
+    <w:lvl w:ilvl="2" w:tplc="0409001B" w:tentative="1">
+      <w:start w:val="1"/>
+      <w:numFmt w:val="lowerRoman"/>
+      <w:lvlText w:val="%3."/>
+      <w:lvlJc w:val="right"/>
+      <w:pPr>
+        <w:ind w:left="1260" w:hanging="420"/>
+      </w:pPr>
+    </w:lvl>
+    <w:lvl w:ilvl="3" w:tplc="0409000F" w:tentative="1">
+      <w:start w:val="1"/>
+      <w:numFmt w:val="decimal"/>
+      <w:lvlText w:val="%4."/>
+      <w:lvlJc w:val="left"/>
+      <w:pPr>
+        <w:ind w:left="1680" w:hanging="420"/>
+      </w:pPr>
+    </w:lvl>
+    <w:lvl w:ilvl="4" w:tplc="04090019" w:tentative="1">
+      <w:start w:val="1"/>
+      <w:numFmt w:val="lowerLetter"/>
+      <w:lvlText w:val="%5)"/>
+      <w:lvlJc w:val="left"/>
+      <w:pPr>
+        <w:ind w:left="2100" w:hanging="420"/>
+      </w:pPr>
+    </w:lvl>
+    <w:lvl w:ilvl="5" w:tplc="0409001B" w:tentative="1">
+      <w:start w:val="1"/>
+      <w:numFmt w:val="lowerRoman"/>
+      <w:lvlText w:val="%6."/>
+      <w:lvlJc w:val="right"/>
+      <w:pPr>
+        <w:ind w:left="2520" w:hanging="420"/>
+      </w:pPr>
+    </w:lvl>
+    <w:lvl w:ilvl="6" w:tplc="0409000F" w:tentative="1">
+      <w:start w:val="1"/>
+      <w:numFmt w:val="decimal"/>
+      <w:lvlText w:val="%7."/>
+      <w:lvlJc w:val="left"/>
+      <w:pPr>
+        <w:ind w:left="2940" w:hanging="420"/>
+      </w:pPr>
+    </w:lvl>
+    <w:lvl w:ilvl="7" w:tplc="04090019" w:tentative="1">
+      <w:start w:val="1"/>
+      <w:numFmt w:val="lowerLetter"/>
+      <w:lvlText w:val="%8)"/>
+      <w:lvlJc w:val="left"/>
+      <w:pPr>
+        <w:ind w:left="3360" w:hanging="420"/>
+      </w:pPr>
+    </w:lvl>
+    <w:lvl w:ilvl="8" w:tplc="0409001B" w:tentative="1">
+      <w:start w:val="1"/>
+      <w:numFmt w:val="lowerRoman"/>
+      <w:lvlText w:val="%9."/>
+      <w:lvlJc w:val="right"/>
+      <w:pPr>
+        <w:ind w:left="3780" w:hanging="420"/>
+      </w:pPr>
+    </w:lvl>
+  </w:abstractNum>
+  <w:abstractNum w:abstractNumId="7">
     <w:nsid w:val="79987E72"/>
     <w:multiLevelType w:val="hybridMultilevel"/>
     <w:tmpl w:val="33A0F804"/>
@@ -1166,13 +1086,13 @@
     </w:lvl>
   </w:abstractNum>
   <w:num w:numId="1">
-    <w:abstractNumId w:val="2"/>
+    <w:abstractNumId w:val="3"/>
   </w:num>
   <w:num w:numId="2">
-    <w:abstractNumId w:val="5"/>
+    <w:abstractNumId w:val="7"/>
   </w:num>
   <w:num w:numId="3">
-    <w:abstractNumId w:val="4"/>
+    <w:abstractNumId w:val="5"/>
   </w:num>
   <w:num w:numId="4">
     <w:abstractNumId w:val="0"/>
@@ -1181,7 +1101,13 @@
     <w:abstractNumId w:val="1"/>
   </w:num>
   <w:num w:numId="6">
-    <w:abstractNumId w:val="3"/>
+    <w:abstractNumId w:val="4"/>
+  </w:num>
+  <w:num w:numId="7">
+    <w:abstractNumId w:val="6"/>
+  </w:num>
+  <w:num w:numId="8">
+    <w:abstractNumId w:val="2"/>
   </w:num>
 </w:numbering>
 </file>

--- a/doc/微名片页面需求.docx
+++ b/doc/微名片页面需求.docx
@@ -176,8 +176,6 @@
         </w:rPr>
         <w:t>我的</w:t>
       </w:r>
-      <w:bookmarkStart w:id="0" w:name="_GoBack"/>
-      <w:bookmarkEnd w:id="0"/>
       <w:r>
         <w:rPr>
           <w:rFonts w:hint="eastAsia"/>
@@ -360,7 +358,312 @@
         <w:t>修改密码</w:t>
       </w:r>
     </w:p>
-    <w:p/>
+    <w:p>
+      <w:pPr>
+        <w:pBdr>
+          <w:bottom w:val="double" w:sz="6" w:space="1" w:color="auto"/>
+        </w:pBdr>
+        <w:rPr>
+          <w:rFonts w:hint="eastAsia"/>
+        </w:rPr>
+      </w:pPr>
+    </w:p>
+    <w:p>
+      <w:pPr>
+        <w:widowControl/>
+        <w:jc w:val="left"/>
+        <w:rPr>
+          <w:rFonts w:ascii="宋体" w:eastAsia="宋体" w:hAnsi="宋体" w:cs="宋体"/>
+          <w:kern w:val="0"/>
+          <w:sz w:val="24"/>
+          <w:szCs w:val="24"/>
+        </w:rPr>
+      </w:pPr>
+      <w:r>
+        <w:rPr>
+          <w:rFonts w:ascii="宋体" w:eastAsia="宋体" w:hAnsi="宋体" w:cs="宋体"/>
+          <w:kern w:val="0"/>
+          <w:sz w:val="24"/>
+          <w:szCs w:val="24"/>
+        </w:rPr>
+        <w:t>1、通讯录：缺少“添加联系人”功能入口</w:t>
+      </w:r>
+      <w:r>
+        <w:rPr>
+          <w:rFonts w:ascii="宋体" w:eastAsia="宋体" w:hAnsi="宋体" w:cs="宋体"/>
+          <w:kern w:val="0"/>
+          <w:sz w:val="24"/>
+          <w:szCs w:val="24"/>
+        </w:rPr>
+        <w:br/>
+        <w:t>2、通讯录：“查看”弹窗中会显示图片，需要重新设计排版，建议单列，（或者直接将名片模板展示）（后期考虑）</w:t>
+      </w:r>
+      <w:r>
+        <w:rPr>
+          <w:rFonts w:ascii="宋体" w:eastAsia="宋体" w:hAnsi="宋体" w:cs="宋体"/>
+          <w:kern w:val="0"/>
+          <w:sz w:val="24"/>
+          <w:szCs w:val="24"/>
+        </w:rPr>
+        <w:br/>
+        <w:t>3、通讯录-&gt;设置分组：“编辑分组”功能中需要有添加联系人到分组的界面，建议如下图，也可另外设计，大致功能需要得到提现。（之前模型没设计）</w:t>
+      </w:r>
+      <w:r>
+        <w:rPr>
+          <w:rFonts w:ascii="宋体" w:eastAsia="宋体" w:hAnsi="宋体" w:cs="宋体"/>
+          <w:kern w:val="0"/>
+          <w:sz w:val="24"/>
+          <w:szCs w:val="24"/>
+        </w:rPr>
+        <w:br/>
+      </w:r>
+      <w:r>
+        <w:rPr>
+          <w:rFonts w:ascii="宋体" w:eastAsia="宋体" w:hAnsi="宋体" w:cs="宋体"/>
+          <w:noProof/>
+          <w:kern w:val="0"/>
+          <w:sz w:val="24"/>
+          <w:szCs w:val="24"/>
+        </w:rPr>
+        <w:drawing>
+          <wp:inline distT="0" distB="0" distL="0" distR="0">
+            <wp:extent cx="8296275" cy="3990975"/>
+            <wp:effectExtent l="0" t="0" r="9525" b="9525"/>
+            <wp:docPr id="1" name="图片 1" descr="D:\Users\Leo\Documents\Baidu\Baidu Hi\【炸不死】\My Images\3C\3C55FFC23AE415DF27E88AB0E11EE125.jpg"/>
+            <wp:cNvGraphicFramePr>
+              <a:graphicFrameLocks xmlns:a="http://schemas.openxmlformats.org/drawingml/2006/main" noChangeAspect="1"/>
+            </wp:cNvGraphicFramePr>
+            <a:graphic xmlns:a="http://schemas.openxmlformats.org/drawingml/2006/main">
+              <a:graphicData uri="http://schemas.openxmlformats.org/drawingml/2006/picture">
+                <pic:pic xmlns:pic="http://schemas.openxmlformats.org/drawingml/2006/picture">
+                  <pic:nvPicPr>
+                    <pic:cNvPr id="0" name="Picture 1" descr="D:\Users\Leo\Documents\Baidu\Baidu Hi\【炸不死】\My Images\3C\3C55FFC23AE415DF27E88AB0E11EE125.jpg"/>
+                    <pic:cNvPicPr>
+                      <a:picLocks noChangeAspect="1" noChangeArrowheads="1"/>
+                    </pic:cNvPicPr>
+                  </pic:nvPicPr>
+                  <pic:blipFill>
+                    <a:blip r:embed="rId6">
+                      <a:extLst>
+                        <a:ext uri="{28A0092B-C50C-407E-A947-70E740481C1C}">
+                          <a14:useLocalDpi xmlns:a14="http://schemas.microsoft.com/office/drawing/2010/main" val="0"/>
+                        </a:ext>
+                      </a:extLst>
+                    </a:blip>
+                    <a:srcRect/>
+                    <a:stretch>
+                      <a:fillRect/>
+                    </a:stretch>
+                  </pic:blipFill>
+                  <pic:spPr bwMode="auto">
+                    <a:xfrm>
+                      <a:off x="0" y="0"/>
+                      <a:ext cx="8296275" cy="3990975"/>
+                    </a:xfrm>
+                    <a:prstGeom prst="rect">
+                      <a:avLst/>
+                    </a:prstGeom>
+                    <a:noFill/>
+                    <a:ln>
+                      <a:noFill/>
+                    </a:ln>
+                  </pic:spPr>
+                </pic:pic>
+              </a:graphicData>
+            </a:graphic>
+          </wp:inline>
+        </w:drawing>
+      </w:r>
+      <w:r>
+        <w:rPr>
+          <w:rFonts w:ascii="宋体" w:eastAsia="宋体" w:hAnsi="宋体" w:cs="宋体"/>
+          <w:kern w:val="0"/>
+          <w:sz w:val="24"/>
+          <w:szCs w:val="24"/>
+        </w:rPr>
+        <w:br/>
+        <w:t>4、我的公司-&gt;公司部门：添加“添加职位”按钮，职位添加内容只需要“职位名称”。</w:t>
+      </w:r>
+      <w:r>
+        <w:rPr>
+          <w:rFonts w:ascii="宋体" w:eastAsia="宋体" w:hAnsi="宋体" w:cs="宋体"/>
+          <w:kern w:val="0"/>
+          <w:sz w:val="24"/>
+          <w:szCs w:val="24"/>
+        </w:rPr>
+        <w:br/>
+        <w:t>5、我的公司-&gt;公司部门：添加“查看部门员工”，和“添加部门员工”功能页面，添加部门员工与通讯录-&gt;设置分组相同即可（模型没设计）</w:t>
+      </w:r>
+      <w:r>
+        <w:rPr>
+          <w:rFonts w:ascii="宋体" w:eastAsia="宋体" w:hAnsi="宋体" w:cs="宋体"/>
+          <w:kern w:val="0"/>
+          <w:sz w:val="24"/>
+          <w:szCs w:val="24"/>
+        </w:rPr>
+        <w:br/>
+        <w:t>6、模板中心（模型没设计）：功能体现</w:t>
+      </w:r>
+      <w:r>
+        <w:rPr>
+          <w:rFonts w:ascii="宋体" w:eastAsia="宋体" w:hAnsi="宋体" w:cs="宋体"/>
+          <w:kern w:val="0"/>
+          <w:sz w:val="24"/>
+          <w:szCs w:val="24"/>
+        </w:rPr>
+        <w:br/>
+        <w:t>1）、全部模板展示、后期会有收费模板与免费模板之分，需要设计分类展示</w:t>
+      </w:r>
+      <w:r>
+        <w:rPr>
+          <w:rFonts w:ascii="宋体" w:eastAsia="宋体" w:hAnsi="宋体" w:cs="宋体"/>
+          <w:kern w:val="0"/>
+          <w:sz w:val="24"/>
+          <w:szCs w:val="24"/>
+        </w:rPr>
+        <w:br/>
+        <w:t>2）、提供模板选择、最好能做到区分“已选、可选、</w:t>
+      </w:r>
+      <w:proofErr w:type="gramStart"/>
+      <w:r>
+        <w:rPr>
+          <w:rFonts w:ascii="宋体" w:eastAsia="宋体" w:hAnsi="宋体" w:cs="宋体"/>
+          <w:kern w:val="0"/>
+          <w:sz w:val="24"/>
+          <w:szCs w:val="24"/>
+        </w:rPr>
+        <w:t>不</w:t>
+      </w:r>
+      <w:proofErr w:type="gramEnd"/>
+      <w:r>
+        <w:rPr>
+          <w:rFonts w:ascii="宋体" w:eastAsia="宋体" w:hAnsi="宋体" w:cs="宋体"/>
+          <w:kern w:val="0"/>
+          <w:sz w:val="24"/>
+          <w:szCs w:val="24"/>
+        </w:rPr>
+        <w:t>可选”</w:t>
+      </w:r>
+      <w:r>
+        <w:rPr>
+          <w:rFonts w:ascii="宋体" w:eastAsia="宋体" w:hAnsi="宋体" w:cs="宋体"/>
+          <w:kern w:val="0"/>
+          <w:sz w:val="24"/>
+          <w:szCs w:val="24"/>
+        </w:rPr>
+        <w:br/>
+        <w:t xml:space="preserve">7、安全中心：首页展示手机、邮箱是否验证即可，不需 </w:t>
+      </w:r>
+    </w:p>
+    <w:p>
+      <w:pPr>
+        <w:rPr>
+          <w:rFonts w:hint="eastAsia"/>
+        </w:rPr>
+      </w:pPr>
+    </w:p>
+    <w:p>
+      <w:pPr>
+        <w:widowControl/>
+        <w:jc w:val="left"/>
+        <w:rPr>
+          <w:rFonts w:ascii="宋体" w:eastAsia="宋体" w:hAnsi="宋体" w:cs="宋体"/>
+          <w:kern w:val="0"/>
+          <w:sz w:val="24"/>
+          <w:szCs w:val="24"/>
+        </w:rPr>
+      </w:pPr>
+      <w:r>
+        <w:rPr>
+          <w:rFonts w:ascii="宋体" w:eastAsia="宋体" w:hAnsi="宋体" w:cs="宋体"/>
+          <w:kern w:val="0"/>
+          <w:sz w:val="24"/>
+          <w:szCs w:val="24"/>
+        </w:rPr>
+        <w:lastRenderedPageBreak/>
+        <w:t>补：</w:t>
+      </w:r>
+      <w:r>
+        <w:rPr>
+          <w:rFonts w:ascii="宋体" w:eastAsia="宋体" w:hAnsi="宋体" w:cs="宋体"/>
+          <w:kern w:val="0"/>
+          <w:sz w:val="24"/>
+          <w:szCs w:val="24"/>
+        </w:rPr>
+        <w:br/>
+        <w:t>1、通讯录：“添加联系人”，功能如图</w:t>
+      </w:r>
+      <w:r>
+        <w:rPr>
+          <w:rFonts w:ascii="宋体" w:eastAsia="宋体" w:hAnsi="宋体" w:cs="宋体"/>
+          <w:kern w:val="0"/>
+          <w:sz w:val="24"/>
+          <w:szCs w:val="24"/>
+        </w:rPr>
+        <w:br/>
+      </w:r>
+      <w:r>
+        <w:rPr>
+          <w:rFonts w:ascii="宋体" w:eastAsia="宋体" w:hAnsi="宋体" w:cs="宋体"/>
+          <w:noProof/>
+          <w:kern w:val="0"/>
+          <w:sz w:val="24"/>
+          <w:szCs w:val="24"/>
+        </w:rPr>
+        <w:drawing>
+          <wp:inline distT="0" distB="0" distL="0" distR="0">
+            <wp:extent cx="8324850" cy="3590925"/>
+            <wp:effectExtent l="0" t="0" r="0" b="9525"/>
+            <wp:docPr id="2" name="图片 2" descr="D:\Users\Leo\Documents\Baidu\Baidu Hi\【炸不死】\My Images\0F\0FD1D6287683D6C166943BC532E33260.jpg"/>
+            <wp:cNvGraphicFramePr>
+              <a:graphicFrameLocks xmlns:a="http://schemas.openxmlformats.org/drawingml/2006/main" noChangeAspect="1"/>
+            </wp:cNvGraphicFramePr>
+            <a:graphic xmlns:a="http://schemas.openxmlformats.org/drawingml/2006/main">
+              <a:graphicData uri="http://schemas.openxmlformats.org/drawingml/2006/picture">
+                <pic:pic xmlns:pic="http://schemas.openxmlformats.org/drawingml/2006/picture">
+                  <pic:nvPicPr>
+                    <pic:cNvPr id="0" name="Picture 3" descr="D:\Users\Leo\Documents\Baidu\Baidu Hi\【炸不死】\My Images\0F\0FD1D6287683D6C166943BC532E33260.jpg"/>
+                    <pic:cNvPicPr>
+                      <a:picLocks noChangeAspect="1" noChangeArrowheads="1"/>
+                    </pic:cNvPicPr>
+                  </pic:nvPicPr>
+                  <pic:blipFill>
+                    <a:blip r:embed="rId7">
+                      <a:extLst>
+                        <a:ext uri="{28A0092B-C50C-407E-A947-70E740481C1C}">
+                          <a14:useLocalDpi xmlns:a14="http://schemas.microsoft.com/office/drawing/2010/main" val="0"/>
+                        </a:ext>
+                      </a:extLst>
+                    </a:blip>
+                    <a:srcRect/>
+                    <a:stretch>
+                      <a:fillRect/>
+                    </a:stretch>
+                  </pic:blipFill>
+                  <pic:spPr bwMode="auto">
+                    <a:xfrm>
+                      <a:off x="0" y="0"/>
+                      <a:ext cx="8324850" cy="3590925"/>
+                    </a:xfrm>
+                    <a:prstGeom prst="rect">
+                      <a:avLst/>
+                    </a:prstGeom>
+                    <a:noFill/>
+                    <a:ln>
+                      <a:noFill/>
+                    </a:ln>
+                  </pic:spPr>
+                </pic:pic>
+              </a:graphicData>
+            </a:graphic>
+          </wp:inline>
+        </w:drawing>
+      </w:r>
+    </w:p>
+    <w:p>
+      <w:bookmarkStart w:id="0" w:name="_GoBack"/>
+      <w:bookmarkEnd w:id="0"/>
+    </w:p>
     <w:sectPr>
       <w:pgSz w:w="11906" w:h="16838"/>
       <w:pgMar w:top="1440" w:right="1800" w:bottom="1440" w:left="1800" w:header="851" w:footer="992" w:gutter="0"/>
@@ -1346,6 +1649,31 @@
       <w:ind w:firstLineChars="200" w:firstLine="420"/>
     </w:pPr>
   </w:style>
+  <w:style w:type="paragraph" w:styleId="a4">
+    <w:name w:val="Balloon Text"/>
+    <w:basedOn w:val="a"/>
+    <w:link w:val="Char"/>
+    <w:uiPriority w:val="99"/>
+    <w:semiHidden/>
+    <w:unhideWhenUsed/>
+    <w:rsid w:val="00384448"/>
+    <w:rPr>
+      <w:sz w:val="18"/>
+      <w:szCs w:val="18"/>
+    </w:rPr>
+  </w:style>
+  <w:style w:type="character" w:customStyle="1" w:styleId="Char">
+    <w:name w:val="批注框文本 Char"/>
+    <w:basedOn w:val="a0"/>
+    <w:link w:val="a4"/>
+    <w:uiPriority w:val="99"/>
+    <w:semiHidden/>
+    <w:rsid w:val="00384448"/>
+    <w:rPr>
+      <w:sz w:val="18"/>
+      <w:szCs w:val="18"/>
+    </w:rPr>
+  </w:style>
 </w:styles>
 </file>
 
@@ -1582,6 +1910,31 @@
     <w:pPr>
       <w:ind w:firstLineChars="200" w:firstLine="420"/>
     </w:pPr>
+  </w:style>
+  <w:style w:type="paragraph" w:styleId="a4">
+    <w:name w:val="Balloon Text"/>
+    <w:basedOn w:val="a"/>
+    <w:link w:val="Char"/>
+    <w:uiPriority w:val="99"/>
+    <w:semiHidden/>
+    <w:unhideWhenUsed/>
+    <w:rsid w:val="00384448"/>
+    <w:rPr>
+      <w:sz w:val="18"/>
+      <w:szCs w:val="18"/>
+    </w:rPr>
+  </w:style>
+  <w:style w:type="character" w:customStyle="1" w:styleId="Char">
+    <w:name w:val="批注框文本 Char"/>
+    <w:basedOn w:val="a0"/>
+    <w:link w:val="a4"/>
+    <w:uiPriority w:val="99"/>
+    <w:semiHidden/>
+    <w:rsid w:val="00384448"/>
+    <w:rPr>
+      <w:sz w:val="18"/>
+      <w:szCs w:val="18"/>
+    </w:rPr>
   </w:style>
 </w:styles>
 </file>
